--- a/Writing/Essays/Play Sports.docx
+++ b/Writing/Essays/Play Sports.docx
@@ -12,13 +12,25 @@
     </w:p>
     <w:p>
       <w:r>
-        <w:t xml:space="preserve">I was weak when I was a child. My mother told me that I had an injection after catching a cold when I was only four months old. The incessant struggle between my immune system and </w:t>
-      </w:r>
-      <w:r>
-        <w:t xml:space="preserve">the </w:t>
-      </w:r>
-      <w:r>
-        <w:t>virus has never come</w:t>
+        <w:t xml:space="preserve">I was </w:t>
+      </w:r>
+      <w:r>
+        <w:rPr>
+          <w:rFonts w:hint="eastAsia"/>
+        </w:rPr>
+        <w:t>prone to illness</w:t>
+      </w:r>
+      <w:r>
+        <w:t xml:space="preserve"> when I was a child. My mother told me that I had </w:t>
+      </w:r>
+      <w:r>
+        <w:rPr>
+          <w:rFonts w:hint="eastAsia"/>
+        </w:rPr>
+        <w:t>my first</w:t>
+      </w:r>
+      <w:r>
+        <w:t xml:space="preserve"> injection after catching a cold when I was only four months old. The incessant struggle between my immune system and virus has never come</w:t>
       </w:r>
       <w:r>
         <w:t xml:space="preserve"> to</w:t>
@@ -520,7 +532,7 @@
     <w:lsdException w:name="Unresolved Mention" w:semiHidden="1" w:unhideWhenUsed="1"/>
     <w:lsdException w:name="Smart Link" w:semiHidden="1" w:unhideWhenUsed="1"/>
   </w:latentStyles>
-  <w:style w:type="paragraph" w:default="1" w:styleId="a">
+  <w:style w:type="paragraph" w:default="1" w:styleId="Normal">
     <w:name w:val="Normal"/>
     <w:qFormat/>
     <w:pPr>
@@ -528,13 +540,13 @@
       <w:jc w:val="both"/>
     </w:pPr>
   </w:style>
-  <w:style w:type="character" w:default="1" w:styleId="a0">
+  <w:style w:type="character" w:default="1" w:styleId="DefaultParagraphFont">
     <w:name w:val="Default Paragraph Font"/>
     <w:uiPriority w:val="1"/>
     <w:semiHidden/>
     <w:unhideWhenUsed/>
   </w:style>
-  <w:style w:type="table" w:default="1" w:styleId="a1">
+  <w:style w:type="table" w:default="1" w:styleId="TableNormal">
     <w:name w:val="Normal Table"/>
     <w:uiPriority w:val="99"/>
     <w:semiHidden/>
@@ -549,7 +561,7 @@
       </w:tblCellMar>
     </w:tblPr>
   </w:style>
-  <w:style w:type="numbering" w:default="1" w:styleId="a2">
+  <w:style w:type="numbering" w:default="1" w:styleId="NoList">
     <w:name w:val="No List"/>
     <w:uiPriority w:val="99"/>
     <w:semiHidden/>
